--- a/page-metrics.docx
+++ b/page-metrics.docx
@@ -2,6 +2,44 @@
 <file path=word/document.xml><?xml version="1.0" encoding="utf-8"?>
 <w:document xmlns:o="urn:schemas-microsoft-com:office:office" xmlns:r="http://schemas.openxmlformats.org/officeDocument/2006/relationships" xmlns:v="urn:schemas-microsoft-com:vml" xmlns:w="http://schemas.openxmlformats.org/wordprocessingml/2006/main" xmlns:w10="urn:schemas-microsoft-com:office:word" xmlns:wp="http://schemas.openxmlformats.org/drawingml/2006/wordprocessingDrawing" xmlns:wps="http://schemas.microsoft.com/office/word/2010/wordprocessingShape" xmlns:wpg="http://schemas.microsoft.com/office/word/2010/wordprocessingGroup" xmlns:mc="http://schemas.openxmlformats.org/markup-compatibility/2006" xmlns:wp14="http://schemas.microsoft.com/office/word/2010/wordprocessingDrawing" xmlns:w14="http://schemas.microsoft.com/office/word/2010/wordml" mc:Ignorable="w14 wp14">
   <w:body>
+    <w:p>
+      <w:pPr>
+        <w:pStyle w:val="Normal"/>
+        <w:rPr/>
+      </w:pPr>
+      <w:r>
+        <w:rPr/>
+        <w:t>I have uploaded the my attempt at the task. Given my time constraints all I could do was make a functional prototype. Even though its basic and not styled I believe it does present valuable information.</w:t>
+      </w:r>
+    </w:p>
+    <w:p>
+      <w:pPr>
+        <w:pStyle w:val="Normal"/>
+        <w:rPr/>
+      </w:pPr>
+      <w:r>
+        <w:rPr/>
+      </w:r>
+    </w:p>
+    <w:p>
+      <w:pPr>
+        <w:pStyle w:val="Normal"/>
+        <w:rPr/>
+      </w:pPr>
+      <w:r>
+        <w:rPr/>
+        <w:t>For the webserver I used Django and the standard Django idioms. For task management I used Celery with a Rabbitmq broker. The heavy lifting of site analysis was done by lighthouse. For the comparison of reports I parsed the relevant information out of JSON files and used D3 to plot it.</w:t>
+      </w:r>
+    </w:p>
+    <w:p>
+      <w:pPr>
+        <w:pStyle w:val="Normal"/>
+        <w:rPr/>
+      </w:pPr>
+      <w:r>
+        <w:rPr/>
+      </w:r>
+    </w:p>
     <w:p>
       <w:pPr>
         <w:pStyle w:val="Normal"/>
@@ -16,17 +54,18 @@
           <w:rPr>
             <w:rStyle w:val="InternetLink"/>
           </w:rPr>
-          <w:t>http://www.rsagroup.com/rsa-around-the-world/</w:t>
+          <w:t>http://www.rsagroup.com/rsa-around-the-world</w:t>
         </w:r>
       </w:hyperlink>
-    </w:p>
-    <w:p>
-      <w:pPr>
-        <w:pStyle w:val="Normal"/>
-        <w:rPr/>
-      </w:pPr>
+      <w:r>
+        <w:rPr>
+          <w:rStyle w:val="InternetLink"/>
+        </w:rPr>
+        <w:t>.</w:t>
+      </w:r>
       <w:r>
         <w:rPr/>
+        <w:t xml:space="preserve"> </w:t>
       </w:r>
     </w:p>
     <w:sectPr>
@@ -36,6 +75,7 @@
       <w:pgNumType w:fmt="decimal"/>
       <w:formProt w:val="false"/>
       <w:textDirection w:val="lrTb"/>
+      <w:docGrid w:type="default" w:linePitch="100" w:charSpace="0"/>
     </w:sectPr>
   </w:body>
 </w:document>
@@ -48,15 +88,12 @@
       <w:rPr>
         <w:rFonts w:ascii="Liberation Serif" w:hAnsi="Liberation Serif" w:eastAsia="Arial Unicode MS" w:cs="Arial Unicode MS"/>
         <w:kern w:val="2"/>
-        <w:sz w:val="24"/>
         <w:szCs w:val="24"/>
         <w:lang w:val="en-GB" w:eastAsia="zh-CN" w:bidi="hi-IN"/>
       </w:rPr>
     </w:rPrDefault>
     <w:pPrDefault>
-      <w:pPr>
-        <w:widowControl/>
-      </w:pPr>
+      <w:pPr/>
     </w:pPrDefault>
   </w:docDefaults>
   <w:style w:type="paragraph" w:styleId="Normal">
@@ -64,15 +101,31 @@
     <w:qFormat/>
     <w:pPr>
       <w:widowControl/>
+      <w:bidi w:val="0"/>
+      <w:jc w:val="left"/>
     </w:pPr>
     <w:rPr>
       <w:rFonts w:ascii="Liberation Serif" w:hAnsi="Liberation Serif" w:eastAsia="Arial Unicode MS" w:cs="Arial Unicode MS"/>
-      <w:color w:val="auto"/>
+      <w:color w:val="00000A"/>
       <w:kern w:val="2"/>
       <w:sz w:val="24"/>
       <w:szCs w:val="24"/>
       <w:lang w:val="en-GB" w:eastAsia="zh-CN" w:bidi="hi-IN"/>
     </w:rPr>
+  </w:style>
+  <w:style w:type="paragraph" w:styleId="Heading1">
+    <w:name w:val="Heading 1"/>
+    <w:basedOn w:val="Heading"/>
+    <w:qFormat/>
+    <w:pPr/>
+    <w:rPr/>
+  </w:style>
+  <w:style w:type="paragraph" w:styleId="Heading3">
+    <w:name w:val="Heading 3"/>
+    <w:basedOn w:val="Heading"/>
+    <w:qFormat/>
+    <w:pPr/>
+    <w:rPr/>
   </w:style>
   <w:style w:type="character" w:styleId="InternetLink">
     <w:name w:val="Internet Link"/>
@@ -135,5 +188,12 @@
     </w:pPr>
     <w:rPr/>
   </w:style>
+  <w:style w:type="paragraph" w:styleId="Title">
+    <w:name w:val="Title"/>
+    <w:basedOn w:val="Heading"/>
+    <w:qFormat/>
+    <w:pPr/>
+    <w:rPr/>
+  </w:style>
 </w:styles>
 </file>